--- a/_shared/template/all_tgi.docx
+++ b/_shared/template/all_tgi.docx
@@ -6,16 +6,42 @@
       <w:pPr>
         <w:jc w:val="center"/>
         <w:rPr>
-          <w:rFonts w:ascii="Montserrat Medium" w:hAnsi="Montserrat Medium"/>
+          <w:rFonts w:ascii="Times New Roman" w:hAnsi="Times New Roman" w:cs="Times New Roman"/>
+          <w:sz w:val="24"/>
+          <w:szCs w:val="24"/>
         </w:rPr>
       </w:pPr>
       <w:r>
         <w:rPr>
-          <w:rFonts w:ascii="Montserrat Medium" w:hAnsi="Montserrat Medium"/>
+          <w:rFonts w:ascii="Times New Roman" w:hAnsi="Times New Roman" w:cs="Times New Roman"/>
           <w:b/>
           <w:bCs/>
+          <w:sz w:val="24"/>
+          <w:szCs w:val="24"/>
         </w:rPr>
-        <w:t>${subject}</w:t>
+        <w:t>${</w:t>
+      </w:r>
+      <w:proofErr w:type="spellStart"/>
+      <w:r>
+        <w:rPr>
+          <w:rFonts w:ascii="Times New Roman" w:hAnsi="Times New Roman" w:cs="Times New Roman"/>
+          <w:b/>
+          <w:bCs/>
+          <w:sz w:val="24"/>
+          <w:szCs w:val="24"/>
+        </w:rPr>
+        <w:t>subject</w:t>
+      </w:r>
+      <w:proofErr w:type="spellEnd"/>
+      <w:r>
+        <w:rPr>
+          <w:rFonts w:ascii="Times New Roman" w:hAnsi="Times New Roman" w:cs="Times New Roman"/>
+          <w:b/>
+          <w:bCs/>
+          <w:sz w:val="24"/>
+          <w:szCs w:val="24"/>
+        </w:rPr>
+        <w:t>}</w:t>
       </w:r>
     </w:p>
     <w:p>
@@ -23,41 +49,99 @@
         <w:spacing w:after="120" w:line="264" w:lineRule="auto"/>
         <w:jc w:val="center"/>
         <w:rPr>
-          <w:rFonts w:ascii="Montserrat Medium" w:hAnsi="Montserrat Medium"/>
+          <w:rFonts w:ascii="Times New Roman" w:hAnsi="Times New Roman" w:cs="Times New Roman"/>
+          <w:sz w:val="24"/>
+          <w:szCs w:val="24"/>
         </w:rPr>
       </w:pPr>
+      <w:proofErr w:type="spellStart"/>
       <w:r>
         <w:rPr>
-          <w:rFonts w:ascii="Montserrat Medium" w:hAnsi="Montserrat Medium"/>
+          <w:rFonts w:ascii="Times New Roman" w:hAnsi="Times New Roman" w:cs="Times New Roman"/>
+          <w:sz w:val="24"/>
+          <w:szCs w:val="24"/>
         </w:rPr>
-        <w:t>No : ${document_number}</w:t>
+        <w:t>No</w:t>
+      </w:r>
+      <w:proofErr w:type="spellEnd"/>
+      <w:r>
+        <w:rPr>
+          <w:rFonts w:ascii="Times New Roman" w:hAnsi="Times New Roman" w:cs="Times New Roman"/>
+          <w:sz w:val="24"/>
+          <w:szCs w:val="24"/>
+        </w:rPr>
+        <w:t xml:space="preserve"> : ${</w:t>
+      </w:r>
+      <w:proofErr w:type="spellStart"/>
+      <w:r>
+        <w:rPr>
+          <w:rFonts w:ascii="Times New Roman" w:hAnsi="Times New Roman" w:cs="Times New Roman"/>
+          <w:sz w:val="24"/>
+          <w:szCs w:val="24"/>
+        </w:rPr>
+        <w:t>document_number</w:t>
+      </w:r>
+      <w:proofErr w:type="spellEnd"/>
+      <w:r>
+        <w:rPr>
+          <w:rFonts w:ascii="Times New Roman" w:hAnsi="Times New Roman" w:cs="Times New Roman"/>
+          <w:sz w:val="24"/>
+          <w:szCs w:val="24"/>
+        </w:rPr>
+        <w:t>}</w:t>
       </w:r>
     </w:p>
     <w:p>
       <w:pPr>
         <w:spacing w:after="120" w:line="264" w:lineRule="auto"/>
         <w:rPr>
-          <w:rFonts w:ascii="Montserrat Medium" w:hAnsi="Montserrat Medium"/>
+          <w:rFonts w:ascii="Times New Roman" w:hAnsi="Times New Roman" w:cs="Times New Roman"/>
+          <w:sz w:val="24"/>
+          <w:szCs w:val="24"/>
         </w:rPr>
       </w:pPr>
     </w:p>
     <w:p>
       <w:pPr>
         <w:rPr>
-          <w:rFonts w:ascii="Montserrat Medium" w:hAnsi="Montserrat Medium"/>
+          <w:rFonts w:ascii="Times New Roman" w:hAnsi="Times New Roman" w:cs="Times New Roman"/>
+          <w:sz w:val="24"/>
+          <w:szCs w:val="24"/>
         </w:rPr>
       </w:pPr>
       <w:r>
         <w:rPr>
-          <w:rFonts w:ascii="Montserrat Medium" w:hAnsi="Montserrat Medium"/>
+          <w:rFonts w:ascii="Times New Roman" w:hAnsi="Times New Roman" w:cs="Times New Roman"/>
+          <w:sz w:val="24"/>
+          <w:szCs w:val="24"/>
         </w:rPr>
-        <w:t>${html_content}</w:t>
+        <w:t>${</w:t>
+      </w:r>
+      <w:proofErr w:type="spellStart"/>
+      <w:r>
+        <w:rPr>
+          <w:rFonts w:ascii="Times New Roman" w:hAnsi="Times New Roman" w:cs="Times New Roman"/>
+          <w:sz w:val="24"/>
+          <w:szCs w:val="24"/>
+        </w:rPr>
+        <w:t>html_content</w:t>
+      </w:r>
+      <w:proofErr w:type="spellEnd"/>
+      <w:r>
+        <w:rPr>
+          <w:rFonts w:ascii="Times New Roman" w:hAnsi="Times New Roman" w:cs="Times New Roman"/>
+          <w:sz w:val="24"/>
+          <w:szCs w:val="24"/>
+        </w:rPr>
+        <w:t>}</w:t>
       </w:r>
     </w:p>
     <w:p>
       <w:pPr>
         <w:rPr>
-          <w:rFonts w:ascii="Montserrat Medium" w:hAnsi="Montserrat Medium"/>
+          <w:rFonts w:ascii="Times New Roman" w:hAnsi="Times New Roman" w:cs="Times New Roman"/>
+          <w:sz w:val="24"/>
+          <w:szCs w:val="24"/>
         </w:rPr>
       </w:pPr>
     </w:p>
@@ -65,7 +149,9 @@
       <w:pPr>
         <w:spacing w:after="120" w:line="264" w:lineRule="auto"/>
         <w:rPr>
-          <w:rFonts w:ascii="Montserrat Medium" w:hAnsi="Montserrat Medium"/>
+          <w:rFonts w:ascii="Times New Roman" w:hAnsi="Times New Roman" w:cs="Times New Roman"/>
+          <w:sz w:val="24"/>
+          <w:szCs w:val="24"/>
         </w:rPr>
       </w:pPr>
     </w:p>
@@ -73,7 +159,9 @@
       <w:pPr>
         <w:spacing w:after="120" w:line="264" w:lineRule="auto"/>
         <w:rPr>
-          <w:rFonts w:ascii="Montserrat Medium" w:hAnsi="Montserrat Medium"/>
+          <w:rFonts w:ascii="Times New Roman" w:hAnsi="Times New Roman" w:cs="Times New Roman"/>
+          <w:sz w:val="24"/>
+          <w:szCs w:val="24"/>
         </w:rPr>
       </w:pPr>
     </w:p>
@@ -82,6 +170,10 @@
         <w:tblStyle w:val="TableGrid"/>
         <w:tblW w:w="5000" w:type="pct"/>
         <w:jc w:val="center"/>
+        <w:tblCellMar>
+          <w:left w:w="0" w:type="dxa"/>
+          <w:right w:w="0" w:type="dxa"/>
+        </w:tblCellMar>
         <w:tblLook w:val="04A0" w:firstRow="1" w:lastRow="0" w:firstColumn="1" w:lastColumn="0" w:noHBand="0" w:noVBand="1"/>
       </w:tblPr>
       <w:tblGrid>
@@ -106,37 +198,57 @@
           <w:p>
             <w:pPr>
               <w:rPr>
-                <w:rFonts w:ascii="Montserrat Medium" w:hAnsi="Montserrat Medium"/>
-                <w:sz w:val="22"/>
-                <w:szCs w:val="22"/>
+                <w:rFonts w:ascii="Times New Roman" w:hAnsi="Times New Roman" w:cs="Times New Roman"/>
+                <w:sz w:val="24"/>
+                <w:szCs w:val="24"/>
               </w:rPr>
             </w:pPr>
             <w:r>
               <w:rPr>
-                <w:rFonts w:ascii="Montserrat Medium" w:hAnsi="Montserrat Medium"/>
-                <w:sz w:val="22"/>
-                <w:szCs w:val="22"/>
+                <w:rFonts w:ascii="Times New Roman" w:hAnsi="Times New Roman" w:cs="Times New Roman"/>
+                <w:sz w:val="24"/>
+                <w:szCs w:val="24"/>
               </w:rPr>
-              <w:t>Jakarta, ${release_date}</w:t>
+              <w:t>Jakarta, ${</w:t>
+            </w:r>
+            <w:proofErr w:type="spellStart"/>
+            <w:r>
+              <w:rPr>
+                <w:rFonts w:ascii="Times New Roman" w:hAnsi="Times New Roman" w:cs="Times New Roman"/>
+                <w:sz w:val="24"/>
+                <w:szCs w:val="24"/>
+              </w:rPr>
+              <w:t>release_date</w:t>
+            </w:r>
+            <w:proofErr w:type="spellEnd"/>
+            <w:r>
+              <w:rPr>
+                <w:rFonts w:ascii="Times New Roman" w:hAnsi="Times New Roman" w:cs="Times New Roman"/>
+                <w:sz w:val="24"/>
+                <w:szCs w:val="24"/>
+              </w:rPr>
+              <w:t>}</w:t>
             </w:r>
           </w:p>
           <w:p>
             <w:pPr>
               <w:spacing w:after="120" w:line="264" w:lineRule="auto"/>
               <w:rPr>
-                <w:rFonts w:ascii="Montserrat Medium" w:hAnsi="Montserrat Medium"/>
-                <w:sz w:val="22"/>
-                <w:szCs w:val="22"/>
+                <w:rFonts w:ascii="Times New Roman" w:hAnsi="Times New Roman" w:cs="Times New Roman"/>
+                <w:sz w:val="24"/>
+                <w:szCs w:val="24"/>
               </w:rPr>
             </w:pPr>
+            <w:proofErr w:type="spellStart"/>
             <w:r>
               <w:rPr>
-                <w:rFonts w:ascii="Montserrat Medium" w:hAnsi="Montserrat Medium"/>
-                <w:sz w:val="22"/>
-                <w:szCs w:val="22"/>
+                <w:rFonts w:ascii="Times New Roman" w:hAnsi="Times New Roman" w:cs="Times New Roman"/>
+                <w:sz w:val="24"/>
+                <w:szCs w:val="24"/>
               </w:rPr>
               <w:t>Pemohon</w:t>
             </w:r>
+            <w:proofErr w:type="spellEnd"/>
           </w:p>
         </w:tc>
         <w:tc>
@@ -156,19 +268,21 @@
               <w:spacing w:after="120" w:line="264" w:lineRule="auto"/>
               <w:jc w:val="right"/>
               <w:rPr>
-                <w:rFonts w:ascii="Montserrat Medium" w:hAnsi="Montserrat Medium"/>
-                <w:sz w:val="22"/>
-                <w:szCs w:val="22"/>
+                <w:rFonts w:ascii="Times New Roman" w:hAnsi="Times New Roman" w:cs="Times New Roman"/>
+                <w:sz w:val="24"/>
+                <w:szCs w:val="24"/>
               </w:rPr>
             </w:pPr>
+            <w:proofErr w:type="spellStart"/>
             <w:r>
               <w:rPr>
-                <w:rFonts w:ascii="Montserrat Medium" w:hAnsi="Montserrat Medium"/>
-                <w:sz w:val="22"/>
-                <w:szCs w:val="22"/>
+                <w:rFonts w:ascii="Times New Roman" w:hAnsi="Times New Roman" w:cs="Times New Roman"/>
+                <w:sz w:val="24"/>
+                <w:szCs w:val="24"/>
               </w:rPr>
               <w:t>Disetujui</w:t>
             </w:r>
+            <w:proofErr w:type="spellEnd"/>
           </w:p>
         </w:tc>
       </w:tr>
@@ -193,9 +307,9 @@
               <w:spacing w:after="120" w:line="264" w:lineRule="auto"/>
               <w:jc w:val="center"/>
               <w:rPr>
-                <w:rFonts w:ascii="Montserrat Medium" w:hAnsi="Montserrat Medium"/>
-                <w:sz w:val="22"/>
-                <w:szCs w:val="22"/>
+                <w:rFonts w:ascii="Times New Roman" w:hAnsi="Times New Roman" w:cs="Times New Roman"/>
+                <w:sz w:val="24"/>
+                <w:szCs w:val="24"/>
               </w:rPr>
             </w:pPr>
           </w:p>
@@ -216,9 +330,9 @@
               <w:spacing w:after="120" w:line="264" w:lineRule="auto"/>
               <w:jc w:val="center"/>
               <w:rPr>
-                <w:rFonts w:ascii="Montserrat Medium" w:hAnsi="Montserrat Medium"/>
-                <w:sz w:val="22"/>
-                <w:szCs w:val="22"/>
+                <w:rFonts w:ascii="Times New Roman" w:hAnsi="Times New Roman" w:cs="Times New Roman"/>
+                <w:sz w:val="24"/>
+                <w:szCs w:val="24"/>
               </w:rPr>
             </w:pPr>
           </w:p>
@@ -244,32 +358,34 @@
             <w:pPr>
               <w:spacing w:after="120" w:line="264" w:lineRule="auto"/>
               <w:rPr>
-                <w:rFonts w:ascii="Montserrat Medium" w:hAnsi="Montserrat Medium"/>
-                <w:sz w:val="22"/>
-                <w:szCs w:val="22"/>
+                <w:rFonts w:ascii="Times New Roman" w:hAnsi="Times New Roman" w:cs="Times New Roman"/>
+                <w:sz w:val="24"/>
+                <w:szCs w:val="24"/>
               </w:rPr>
             </w:pPr>
             <w:r>
               <w:rPr>
-                <w:rFonts w:ascii="Montserrat Medium" w:hAnsi="Montserrat Medium"/>
-                <w:sz w:val="22"/>
-                <w:szCs w:val="22"/>
+                <w:rFonts w:ascii="Times New Roman" w:hAnsi="Times New Roman" w:cs="Times New Roman"/>
+                <w:sz w:val="24"/>
+                <w:szCs w:val="24"/>
               </w:rPr>
               <w:t>${</w:t>
             </w:r>
+            <w:proofErr w:type="spellStart"/>
             <w:r>
               <w:rPr>
-                <w:rFonts w:ascii="Montserrat Medium" w:hAnsi="Montserrat Medium"/>
-                <w:sz w:val="22"/>
-                <w:szCs w:val="22"/>
+                <w:rFonts w:ascii="Times New Roman" w:hAnsi="Times New Roman" w:cs="Times New Roman"/>
+                <w:sz w:val="24"/>
+                <w:szCs w:val="24"/>
               </w:rPr>
               <w:t>from_division</w:t>
             </w:r>
+            <w:proofErr w:type="spellEnd"/>
             <w:r>
               <w:rPr>
-                <w:rFonts w:ascii="Montserrat Medium" w:hAnsi="Montserrat Medium"/>
-                <w:sz w:val="22"/>
-                <w:szCs w:val="22"/>
+                <w:rFonts w:ascii="Times New Roman" w:hAnsi="Times New Roman" w:cs="Times New Roman"/>
+                <w:sz w:val="24"/>
+                <w:szCs w:val="24"/>
               </w:rPr>
               <w:t>}</w:t>
             </w:r>
@@ -292,33 +408,35 @@
               <w:spacing w:after="120" w:line="264" w:lineRule="auto"/>
               <w:jc w:val="right"/>
               <w:rPr>
-                <w:rFonts w:ascii="Montserrat Medium" w:hAnsi="Montserrat Medium"/>
-                <w:sz w:val="22"/>
-                <w:szCs w:val="22"/>
+                <w:rFonts w:ascii="Times New Roman" w:hAnsi="Times New Roman" w:cs="Times New Roman"/>
+                <w:sz w:val="24"/>
+                <w:szCs w:val="24"/>
               </w:rPr>
             </w:pPr>
             <w:r>
               <w:rPr>
-                <w:rFonts w:ascii="Montserrat Medium" w:hAnsi="Montserrat Medium"/>
-                <w:sz w:val="22"/>
-                <w:szCs w:val="22"/>
+                <w:rFonts w:ascii="Times New Roman" w:hAnsi="Times New Roman" w:cs="Times New Roman"/>
+                <w:sz w:val="24"/>
+                <w:szCs w:val="24"/>
               </w:rPr>
               <w:t>${</w:t>
             </w:r>
+            <w:proofErr w:type="spellStart"/>
             <w:r>
               <w:rPr>
-                <w:rFonts w:ascii="Montserrat Medium" w:hAnsi="Montserrat Medium"/>
-                <w:sz w:val="22"/>
-                <w:szCs w:val="22"/>
+                <w:rFonts w:ascii="Times New Roman" w:hAnsi="Times New Roman" w:cs="Times New Roman"/>
+                <w:sz w:val="24"/>
+                <w:szCs w:val="24"/>
                 <w:lang w:val="id-ID"/>
               </w:rPr>
               <w:t>to_division</w:t>
             </w:r>
+            <w:proofErr w:type="spellEnd"/>
             <w:r>
               <w:rPr>
-                <w:rFonts w:ascii="Montserrat Medium" w:hAnsi="Montserrat Medium"/>
-                <w:sz w:val="22"/>
-                <w:szCs w:val="22"/>
+                <w:rFonts w:ascii="Times New Roman" w:hAnsi="Times New Roman" w:cs="Times New Roman"/>
+                <w:sz w:val="24"/>
+                <w:szCs w:val="24"/>
               </w:rPr>
               <w:t>}</w:t>
             </w:r>
@@ -330,15 +448,19 @@
       <w:pPr>
         <w:spacing w:line="276" w:lineRule="auto"/>
         <w:rPr>
-          <w:rFonts w:ascii="Montserrat Medium" w:eastAsia="Montserrat" w:hAnsi="Montserrat Medium" w:cs="Montserrat"/>
+          <w:rFonts w:ascii="Times New Roman" w:eastAsia="Montserrat" w:hAnsi="Times New Roman" w:cs="Times New Roman"/>
+          <w:sz w:val="24"/>
+          <w:szCs w:val="24"/>
         </w:rPr>
       </w:pPr>
     </w:p>
     <w:sectPr>
       <w:headerReference w:type="even" r:id="rId7"/>
       <w:headerReference w:type="default" r:id="rId8"/>
-      <w:footerReference w:type="default" r:id="rId9"/>
-      <w:headerReference w:type="first" r:id="rId10"/>
+      <w:footerReference w:type="even" r:id="rId9"/>
+      <w:footerReference w:type="default" r:id="rId10"/>
+      <w:headerReference w:type="first" r:id="rId11"/>
+      <w:footerReference w:type="first" r:id="rId12"/>
       <w:pgSz w:w="11950" w:h="16880"/>
       <w:pgMar w:top="2430" w:right="520" w:bottom="0" w:left="560" w:header="720" w:footer="350" w:gutter="0"/>
       <w:pgNumType w:start="1"/>
@@ -371,6 +493,71 @@
 
 <file path=word/footer1.xml><?xml version="1.0" encoding="utf-8"?>
 <w:ftr xmlns:wpc="http://schemas.microsoft.com/office/word/2010/wordprocessingCanvas" xmlns:cx="http://schemas.microsoft.com/office/drawing/2014/chartex" xmlns:cx1="http://schemas.microsoft.com/office/drawing/2015/9/8/chartex" xmlns:cx2="http://schemas.microsoft.com/office/drawing/2015/10/21/chartex" xmlns:cx3="http://schemas.microsoft.com/office/drawing/2016/5/9/chartex" xmlns:cx4="http://schemas.microsoft.com/office/drawing/2016/5/10/chartex" xmlns:cx5="http://schemas.microsoft.com/office/drawing/2016/5/11/chartex" xmlns:cx6="http://schemas.microsoft.com/office/drawing/2016/5/12/chartex" xmlns:cx7="http://schemas.microsoft.com/office/drawing/2016/5/13/chartex" xmlns:cx8="http://schemas.microsoft.com/office/drawing/2016/5/14/chartex" xmlns:mc="http://schemas.openxmlformats.org/markup-compatibility/2006" xmlns:aink="http://schemas.microsoft.com/office/drawing/2016/ink" xmlns:am3d="http://schemas.microsoft.com/office/drawing/2017/model3d" xmlns:o="urn:schemas-microsoft-com:office:office" xmlns:oel="http://schemas.microsoft.com/office/2019/extlst" xmlns:r="http://schemas.openxmlformats.org/officeDocument/2006/relationships" xmlns:m="http://schemas.openxmlformats.org/officeDocument/2006/math" xmlns:v="urn:schemas-microsoft-com:vml" xmlns:wp14="http://schemas.microsoft.com/office/word/2010/wordprocessingDrawing" xmlns:wp="http://schemas.openxmlformats.org/drawingml/2006/wordprocessingDrawing" xmlns:w10="urn:schemas-microsoft-com:office:word" xmlns:w="http://schemas.openxmlformats.org/wordprocessingml/2006/main" xmlns:w14="http://schemas.microsoft.com/office/word/2010/wordml" xmlns:w15="http://schemas.microsoft.com/office/word/2012/wordml" xmlns:w16cex="http://schemas.microsoft.com/office/word/2018/wordml/cex" xmlns:w16cid="http://schemas.microsoft.com/office/word/2016/wordml/cid" xmlns:w16="http://schemas.microsoft.com/office/word/2018/wordml" xmlns:w16du="http://schemas.microsoft.com/office/word/2023/wordml/word16du" xmlns:w16sdtdh="http://schemas.microsoft.com/office/word/2020/wordml/sdtdatahash" xmlns:w16sdtfl="http://schemas.microsoft.com/office/word/2024/wordml/sdtformatlock" xmlns:w16se="http://schemas.microsoft.com/office/word/2015/wordml/symex" xmlns:wpg="http://schemas.microsoft.com/office/word/2010/wordprocessingGroup" xmlns:wpi="http://schemas.microsoft.com/office/word/2010/wordprocessingInk" xmlns:wne="http://schemas.microsoft.com/office/word/2006/wordml" xmlns:wps="http://schemas.microsoft.com/office/word/2010/wordprocessingShape" mc:Ignorable="w14 w15 w16se w16cid w16 w16cex w16sdtdh w16sdtfl w16du wp14">
+  <w:p>
+    <w:pPr>
+      <w:pStyle w:val="Footer"/>
+    </w:pPr>
+  </w:p>
+</w:ftr>
+</file>
+
+<file path=word/footer2.xml><?xml version="1.0" encoding="utf-8"?>
+<w:ftr xmlns:wpc="http://schemas.microsoft.com/office/word/2010/wordprocessingCanvas" xmlns:cx="http://schemas.microsoft.com/office/drawing/2014/chartex" xmlns:cx1="http://schemas.microsoft.com/office/drawing/2015/9/8/chartex" xmlns:cx2="http://schemas.microsoft.com/office/drawing/2015/10/21/chartex" xmlns:cx3="http://schemas.microsoft.com/office/drawing/2016/5/9/chartex" xmlns:cx4="http://schemas.microsoft.com/office/drawing/2016/5/10/chartex" xmlns:cx5="http://schemas.microsoft.com/office/drawing/2016/5/11/chartex" xmlns:cx6="http://schemas.microsoft.com/office/drawing/2016/5/12/chartex" xmlns:cx7="http://schemas.microsoft.com/office/drawing/2016/5/13/chartex" xmlns:cx8="http://schemas.microsoft.com/office/drawing/2016/5/14/chartex" xmlns:mc="http://schemas.openxmlformats.org/markup-compatibility/2006" xmlns:aink="http://schemas.microsoft.com/office/drawing/2016/ink" xmlns:am3d="http://schemas.microsoft.com/office/drawing/2017/model3d" xmlns:o="urn:schemas-microsoft-com:office:office" xmlns:oel="http://schemas.microsoft.com/office/2019/extlst" xmlns:r="http://schemas.openxmlformats.org/officeDocument/2006/relationships" xmlns:m="http://schemas.openxmlformats.org/officeDocument/2006/math" xmlns:v="urn:schemas-microsoft-com:vml" xmlns:wp14="http://schemas.microsoft.com/office/word/2010/wordprocessingDrawing" xmlns:wp="http://schemas.openxmlformats.org/drawingml/2006/wordprocessingDrawing" xmlns:w10="urn:schemas-microsoft-com:office:word" xmlns:w="http://schemas.openxmlformats.org/wordprocessingml/2006/main" xmlns:w14="http://schemas.microsoft.com/office/word/2010/wordml" xmlns:w15="http://schemas.microsoft.com/office/word/2012/wordml" xmlns:w16cex="http://schemas.microsoft.com/office/word/2018/wordml/cex" xmlns:w16cid="http://schemas.microsoft.com/office/word/2016/wordml/cid" xmlns:w16="http://schemas.microsoft.com/office/word/2018/wordml" xmlns:w16du="http://schemas.microsoft.com/office/word/2023/wordml/word16du" xmlns:w16sdtdh="http://schemas.microsoft.com/office/word/2020/wordml/sdtdatahash" xmlns:w16sdtfl="http://schemas.microsoft.com/office/word/2024/wordml/sdtformatlock" xmlns:w16se="http://schemas.microsoft.com/office/word/2015/wordml/symex" xmlns:wpg="http://schemas.microsoft.com/office/word/2010/wordprocessingGroup" xmlns:wpi="http://schemas.microsoft.com/office/word/2010/wordprocessingInk" xmlns:wne="http://schemas.microsoft.com/office/word/2006/wordml" xmlns:wps="http://schemas.microsoft.com/office/word/2010/wordprocessingShape" mc:Ignorable="w14 w15 w16se w16cid w16 w16cex w16sdtdh w16sdtfl w16du wp14">
+  <w:p>
+    <w:pPr>
+      <w:spacing w:before="101"/>
+      <w:rPr>
+        <w:rFonts w:ascii="Times New Roman" w:eastAsia="Montserrat" w:hAnsi="Times New Roman" w:cs="Times New Roman"/>
+        <w:bCs/>
+        <w:sz w:val="16"/>
+        <w:szCs w:val="16"/>
+        <w:lang w:val="id-ID"/>
+      </w:rPr>
+    </w:pPr>
+    <w:r>
+      <w:rPr>
+        <w:rFonts w:ascii="Times New Roman" w:eastAsia="Montserrat" w:hAnsi="Times New Roman" w:cs="Times New Roman"/>
+        <w:bCs/>
+        <w:sz w:val="16"/>
+        <w:szCs w:val="16"/>
+        <w:lang w:val="id-ID"/>
+      </w:rPr>
+      <w:t>${</w:t>
+    </w:r>
+    <w:proofErr w:type="spellStart"/>
+    <w:r>
+      <w:rPr>
+        <w:rFonts w:ascii="Times New Roman" w:eastAsia="Montserrat" w:hAnsi="Times New Roman" w:cs="Times New Roman"/>
+        <w:bCs/>
+        <w:sz w:val="16"/>
+        <w:szCs w:val="16"/>
+        <w:lang w:val="id-ID"/>
+      </w:rPr>
+      <w:t>print_date</w:t>
+    </w:r>
+    <w:proofErr w:type="spellEnd"/>
+    <w:r>
+      <w:rPr>
+        <w:rFonts w:ascii="Times New Roman" w:eastAsia="Montserrat" w:hAnsi="Times New Roman" w:cs="Times New Roman"/>
+        <w:bCs/>
+        <w:sz w:val="16"/>
+        <w:szCs w:val="16"/>
+        <w:lang w:val="id-ID"/>
+      </w:rPr>
+      <w:t>}</w:t>
+    </w:r>
+  </w:p>
+  <w:p>
+    <w:pPr>
+      <w:spacing w:before="101"/>
+      <w:rPr>
+        <w:rFonts w:ascii="Montserrat" w:eastAsia="Montserrat" w:hAnsi="Montserrat" w:cs="Montserrat"/>
+        <w:b/>
+        <w:sz w:val="16"/>
+        <w:szCs w:val="16"/>
+      </w:rPr>
+    </w:pPr>
+  </w:p>
   <w:p>
     <w:pPr>
       <w:spacing w:before="101"/>
@@ -619,6 +806,16 @@
       </w:rPr>
       <w:t>www.trendsglobalinvest.com</w:t>
     </w:r>
+  </w:p>
+</w:ftr>
+</file>
+
+<file path=word/footer3.xml><?xml version="1.0" encoding="utf-8"?>
+<w:ftr xmlns:wpc="http://schemas.microsoft.com/office/word/2010/wordprocessingCanvas" xmlns:cx="http://schemas.microsoft.com/office/drawing/2014/chartex" xmlns:cx1="http://schemas.microsoft.com/office/drawing/2015/9/8/chartex" xmlns:cx2="http://schemas.microsoft.com/office/drawing/2015/10/21/chartex" xmlns:cx3="http://schemas.microsoft.com/office/drawing/2016/5/9/chartex" xmlns:cx4="http://schemas.microsoft.com/office/drawing/2016/5/10/chartex" xmlns:cx5="http://schemas.microsoft.com/office/drawing/2016/5/11/chartex" xmlns:cx6="http://schemas.microsoft.com/office/drawing/2016/5/12/chartex" xmlns:cx7="http://schemas.microsoft.com/office/drawing/2016/5/13/chartex" xmlns:cx8="http://schemas.microsoft.com/office/drawing/2016/5/14/chartex" xmlns:mc="http://schemas.openxmlformats.org/markup-compatibility/2006" xmlns:aink="http://schemas.microsoft.com/office/drawing/2016/ink" xmlns:am3d="http://schemas.microsoft.com/office/drawing/2017/model3d" xmlns:o="urn:schemas-microsoft-com:office:office" xmlns:oel="http://schemas.microsoft.com/office/2019/extlst" xmlns:r="http://schemas.openxmlformats.org/officeDocument/2006/relationships" xmlns:m="http://schemas.openxmlformats.org/officeDocument/2006/math" xmlns:v="urn:schemas-microsoft-com:vml" xmlns:wp14="http://schemas.microsoft.com/office/word/2010/wordprocessingDrawing" xmlns:wp="http://schemas.openxmlformats.org/drawingml/2006/wordprocessingDrawing" xmlns:w10="urn:schemas-microsoft-com:office:word" xmlns:w="http://schemas.openxmlformats.org/wordprocessingml/2006/main" xmlns:w14="http://schemas.microsoft.com/office/word/2010/wordml" xmlns:w15="http://schemas.microsoft.com/office/word/2012/wordml" xmlns:w16cex="http://schemas.microsoft.com/office/word/2018/wordml/cex" xmlns:w16cid="http://schemas.microsoft.com/office/word/2016/wordml/cid" xmlns:w16="http://schemas.microsoft.com/office/word/2018/wordml" xmlns:w16du="http://schemas.microsoft.com/office/word/2023/wordml/word16du" xmlns:w16sdtdh="http://schemas.microsoft.com/office/word/2020/wordml/sdtdatahash" xmlns:w16sdtfl="http://schemas.microsoft.com/office/word/2024/wordml/sdtformatlock" xmlns:w16se="http://schemas.microsoft.com/office/word/2015/wordml/symex" xmlns:wpg="http://schemas.microsoft.com/office/word/2010/wordprocessingGroup" xmlns:wpi="http://schemas.microsoft.com/office/word/2010/wordprocessingInk" xmlns:wne="http://schemas.microsoft.com/office/word/2006/wordml" xmlns:wps="http://schemas.microsoft.com/office/word/2010/wordprocessingShape" mc:Ignorable="w14 w15 w16se w16cid w16 w16cex w16sdtdh w16sdtfl w16du wp14">
+  <w:p>
+    <w:pPr>
+      <w:pStyle w:val="Footer"/>
+    </w:pPr>
   </w:p>
 </w:ftr>
 </file>
@@ -1240,13 +1437,23 @@
         <w:lang w:val="en-US"/>
       </w:rPr>
     </w:pPr>
+    <w:proofErr w:type="spellStart"/>
     <w:r>
       <w:rPr>
         <w:rFonts w:ascii="Montserrat Medium" w:eastAsia="Montserrat Medium" w:hAnsi="Montserrat Medium" w:cs="Montserrat Medium"/>
         <w:color w:val="1A1A1A"/>
         <w:lang w:val="en-US"/>
       </w:rPr>
-      <w:t>Kencana Tower Lantai Mezzanine</w:t>
+      <w:t>Kencana</w:t>
+    </w:r>
+    <w:proofErr w:type="spellEnd"/>
+    <w:r>
+      <w:rPr>
+        <w:rFonts w:ascii="Montserrat Medium" w:eastAsia="Montserrat Medium" w:hAnsi="Montserrat Medium" w:cs="Montserrat Medium"/>
+        <w:color w:val="1A1A1A"/>
+        <w:lang w:val="en-US"/>
+      </w:rPr>
+      <w:t xml:space="preserve"> Tower Lantai Mezzanine</w:t>
     </w:r>
   </w:p>
   <w:p>
@@ -1265,7 +1472,25 @@
         <w:color w:val="1A1A1A"/>
         <w:lang w:val="en-US"/>
       </w:rPr>
-      <w:t>Jl. Raya Meruya Utara Kembangan</w:t>
+      <w:t xml:space="preserve">Jl. Raya </w:t>
+    </w:r>
+    <w:proofErr w:type="spellStart"/>
+    <w:r>
+      <w:rPr>
+        <w:rFonts w:ascii="Montserrat Medium" w:eastAsia="Montserrat Medium" w:hAnsi="Montserrat Medium" w:cs="Montserrat Medium"/>
+        <w:color w:val="1A1A1A"/>
+        <w:lang w:val="en-US"/>
+      </w:rPr>
+      <w:t>Meruya</w:t>
+    </w:r>
+    <w:proofErr w:type="spellEnd"/>
+    <w:r>
+      <w:rPr>
+        <w:rFonts w:ascii="Montserrat Medium" w:eastAsia="Montserrat Medium" w:hAnsi="Montserrat Medium" w:cs="Montserrat Medium"/>
+        <w:color w:val="1A1A1A"/>
+        <w:lang w:val="en-US"/>
+      </w:rPr>
+      <w:t xml:space="preserve"> Utara Kembangan</w:t>
     </w:r>
   </w:p>
   <w:p>
